--- a/第二册/Lesson 8.docx
+++ b/第二册/Lesson 8.docx
@@ -1393,8 +1393,6 @@
         </w:rPr>
         <w:t>town!</w:t>
       </w:r>
-      <w:bookmarkStart w:id="0" w:name="_GoBack"/>
-      <w:bookmarkEnd w:id="0"/>
     </w:p>
     <w:p>
       <w:pPr>
@@ -1906,7 +1904,121 @@
       <w:pPr>
         <w:pStyle w:val="3"/>
         <w:rPr>
-          <w:sz w:val="20"/>
+          <w:rFonts w:hint="eastAsia" w:eastAsia="宋体"/>
+          <w:sz w:val="20"/>
+          <w:lang w:val="en-US" w:eastAsia="zh-CN"/>
+        </w:rPr>
+      </w:pPr>
+      <w:r>
+        <w:rPr>
+          <w:rFonts w:hint="eastAsia" w:eastAsia="宋体"/>
+          <w:sz w:val="20"/>
+          <w:lang w:val="en-US" w:eastAsia="zh-CN"/>
+        </w:rPr>
+        <w:t>Sunqi拥有我们镇上最漂亮的花园</w:t>
+      </w:r>
+    </w:p>
+    <w:p>
+      <w:pPr>
+        <w:pStyle w:val="3"/>
+        <w:rPr>
+          <w:rFonts w:hint="eastAsia" w:eastAsia="宋体"/>
+          <w:sz w:val="20"/>
+          <w:lang w:val="en-US" w:eastAsia="zh-CN"/>
+        </w:rPr>
+      </w:pPr>
+      <w:r>
+        <w:rPr>
+          <w:rFonts w:hint="eastAsia" w:eastAsia="宋体"/>
+          <w:sz w:val="20"/>
+          <w:lang w:val="en-US" w:eastAsia="zh-CN"/>
+        </w:rPr>
+        <w:t>几乎每个人都参加每年举办的最佳花园竞赛，而每次都是乔获胜</w:t>
+      </w:r>
+    </w:p>
+    <w:p>
+      <w:pPr>
+        <w:pStyle w:val="3"/>
+        <w:rPr>
+          <w:rFonts w:hint="eastAsia" w:eastAsia="宋体"/>
+          <w:sz w:val="20"/>
+          <w:lang w:val="en-US" w:eastAsia="zh-CN"/>
+        </w:rPr>
+      </w:pPr>
+      <w:r>
+        <w:rPr>
+          <w:rFonts w:hint="eastAsia" w:eastAsia="宋体"/>
+          <w:sz w:val="20"/>
+          <w:lang w:val="en-US" w:eastAsia="zh-CN"/>
+        </w:rPr>
+        <w:t>Sun比nan的花园大</w:t>
+      </w:r>
+    </w:p>
+    <w:p>
+      <w:pPr>
+        <w:pStyle w:val="3"/>
+        <w:rPr>
+          <w:rFonts w:hint="eastAsia" w:eastAsia="宋体"/>
+          <w:sz w:val="20"/>
+          <w:lang w:val="en-US" w:eastAsia="zh-CN"/>
+        </w:rPr>
+      </w:pPr>
+    </w:p>
+    <w:p>
+      <w:pPr>
+        <w:pStyle w:val="3"/>
+        <w:rPr>
+          <w:rFonts w:hint="default" w:eastAsia="宋体"/>
+          <w:sz w:val="20"/>
+          <w:lang w:val="en-US" w:eastAsia="zh-CN"/>
+        </w:rPr>
+      </w:pPr>
+      <w:r>
+        <w:rPr>
+          <w:rFonts w:hint="eastAsia" w:eastAsia="宋体"/>
+          <w:sz w:val="20"/>
+          <w:lang w:val="en-US" w:eastAsia="zh-CN"/>
+        </w:rPr>
+        <w:t>Sun比nan更勤奋，种植的花和蔬菜也更多，但nan的花园更有趣</w:t>
+      </w:r>
+      <w:bookmarkStart w:id="0" w:name="_GoBack"/>
+      <w:bookmarkEnd w:id="0"/>
+    </w:p>
+    <w:p>
+      <w:pPr>
+        <w:pStyle w:val="3"/>
+        <w:rPr>
+          <w:rFonts w:hint="eastAsia" w:eastAsia="宋体"/>
+          <w:sz w:val="20"/>
+          <w:lang w:val="en-US" w:eastAsia="zh-CN"/>
+        </w:rPr>
+      </w:pPr>
+    </w:p>
+    <w:p>
+      <w:pPr>
+        <w:pStyle w:val="3"/>
+        <w:rPr>
+          <w:rFonts w:hint="default" w:eastAsia="宋体"/>
+          <w:sz w:val="20"/>
+          <w:lang w:val="en-US" w:eastAsia="zh-CN"/>
+        </w:rPr>
+      </w:pPr>
+      <w:r>
+        <w:rPr>
+          <w:rFonts w:hint="eastAsia" w:eastAsia="宋体"/>
+          <w:sz w:val="20"/>
+          <w:lang w:val="en-US" w:eastAsia="zh-CN"/>
+        </w:rPr>
+        <w:t>每年的花园竞赛我也参加。但总因是镇上最破的花园而获得一个小奖</w:t>
+      </w:r>
+    </w:p>
+    <w:p>
+      <w:pPr>
+        <w:pStyle w:val="3"/>
+        <w:rPr>
+          <w:rFonts w:hint="default" w:eastAsia="宋体"/>
+          <w:sz w:val="20"/>
+          <w:lang w:val="en-US" w:eastAsia="zh-CN"/>
         </w:rPr>
       </w:pPr>
     </w:p>

--- a/第二册/Lesson 8.docx
+++ b/第二册/Lesson 8.docx
@@ -1217,6 +1217,25 @@
       <w:pPr>
         <w:pStyle w:val="8"/>
         <w:numPr>
+          <w:numId w:val="0"/>
+        </w:numPr>
+        <w:tabs>
+          <w:tab w:val="left" w:pos="387"/>
+        </w:tabs>
+        <w:spacing w:before="0" w:after="0" w:line="254" w:lineRule="auto"/>
+        <w:ind w:left="120" w:leftChars="0" w:right="102" w:rightChars="0"/>
+        <w:jc w:val="left"/>
+        <w:rPr>
+          <w:sz w:val="24"/>
+        </w:rPr>
+      </w:pPr>
+      <w:bookmarkStart w:id="0" w:name="_GoBack"/>
+      <w:bookmarkEnd w:id="0"/>
+    </w:p>
+    <w:p>
+      <w:pPr>
+        <w:pStyle w:val="8"/>
+        <w:numPr>
           <w:ilvl w:val="0"/>
           <w:numId w:val="2"/>
         </w:numPr>
@@ -1261,14 +1280,46 @@
     <w:p>
       <w:pPr>
         <w:pStyle w:val="3"/>
+        <w:keepNext w:val="0"/>
+        <w:keepLines w:val="0"/>
+        <w:pageBreakBefore w:val="0"/>
+        <w:widowControl w:val="0"/>
+        <w:tabs>
+          <w:tab w:val="left" w:pos="4883"/>
+        </w:tabs>
+        <w:kinsoku/>
+        <w:wordWrap/>
+        <w:overflowPunct/>
+        <w:topLinePunct w:val="0"/>
+        <w:autoSpaceDE w:val="0"/>
+        <w:autoSpaceDN w:val="0"/>
+        <w:bidi w:val="0"/>
+        <w:adjustRightInd/>
+        <w:snapToGrid/>
+        <w:spacing w:before="19" w:after="0" w:line="255" w:lineRule="auto"/>
+        <w:ind w:left="480" w:leftChars="0" w:right="0" w:rightChars="0" w:firstLine="0" w:firstLineChars="0"/>
+        <w:jc w:val="left"/>
+        <w:textAlignment w:val="auto"/>
+        <w:outlineLvl w:val="9"/>
+      </w:pPr>
+      <w:r>
+        <w:t xml:space="preserve">Bill Frith's garden is larger than Joe's garden. </w:t>
+      </w:r>
+    </w:p>
+    <w:p>
+      <w:pPr>
+        <w:pStyle w:val="3"/>
         <w:tabs>
           <w:tab w:val="left" w:pos="4883"/>
         </w:tabs>
         <w:spacing w:before="19" w:line="254" w:lineRule="auto"/>
         <w:ind w:left="480" w:right="3555"/>
-      </w:pPr>
-      <w:r>
-        <w:t>Bill Frith's garden is larger than Joe's garden. Bill Frith's garden is larger</w:t>
+        <w:rPr>
+          <w:spacing w:val="-17"/>
+        </w:rPr>
+      </w:pPr>
+      <w:r>
+        <w:t>Bill Frith's garden is larger</w:t>
       </w:r>
       <w:r>
         <w:rPr>
@@ -1297,6 +1348,19 @@
         </w:rPr>
         <w:t>X</w:t>
       </w:r>
+    </w:p>
+    <w:p>
+      <w:pPr>
+        <w:pStyle w:val="3"/>
+        <w:tabs>
+          <w:tab w:val="left" w:pos="4883"/>
+        </w:tabs>
+        <w:spacing w:before="19" w:line="254" w:lineRule="auto"/>
+        <w:ind w:left="480" w:right="3555"/>
+        <w:rPr>
+          <w:spacing w:val="-17"/>
+        </w:rPr>
+      </w:pPr>
     </w:p>
     <w:p>
       <w:pPr>
@@ -1981,8 +2045,6 @@
         </w:rPr>
         <w:t>Sun比nan更勤奋，种植的花和蔬菜也更多，但nan的花园更有趣</w:t>
       </w:r>
-      <w:bookmarkStart w:id="0" w:name="_GoBack"/>
-      <w:bookmarkEnd w:id="0"/>
     </w:p>
     <w:p>
       <w:pPr>
@@ -2564,7 +2626,7 @@
     <w:lsdException w:qFormat="1" w:unhideWhenUsed="0" w:uiPriority="0" w:semiHidden="0" w:name="Title"/>
     <w:lsdException w:unhideWhenUsed="0" w:uiPriority="0" w:semiHidden="0" w:name="Closing"/>
     <w:lsdException w:unhideWhenUsed="0" w:uiPriority="0" w:semiHidden="0" w:name="Signature"/>
-    <w:lsdException w:uiPriority="1" w:name="Default Paragraph Font"/>
+    <w:lsdException w:qFormat="1" w:uiPriority="1" w:name="Default Paragraph Font"/>
     <w:lsdException w:qFormat="1" w:unhideWhenUsed="0" w:uiPriority="1" w:semiHidden="0" w:name="Body Text"/>
     <w:lsdException w:unhideWhenUsed="0" w:uiPriority="0" w:semiHidden="0" w:name="Body Text Indent"/>
     <w:lsdException w:unhideWhenUsed="0" w:uiPriority="0" w:semiHidden="0" w:name="List Continue"/>
@@ -2591,7 +2653,7 @@
     <w:lsdException w:unhideWhenUsed="0" w:uiPriority="0" w:semiHidden="0" w:name="Document Map"/>
     <w:lsdException w:unhideWhenUsed="0" w:uiPriority="0" w:semiHidden="0" w:name="Plain Text"/>
     <w:lsdException w:unhideWhenUsed="0" w:uiPriority="0" w:semiHidden="0" w:name="E-mail Signature"/>
-    <w:lsdException w:unhideWhenUsed="0" w:uiPriority="0" w:semiHidden="0" w:name="Normal (Web)"/>
+    <w:lsdException w:qFormat="1" w:unhideWhenUsed="0" w:uiPriority="0" w:semiHidden="0" w:name="Normal (Web)"/>
     <w:lsdException w:unhideWhenUsed="0" w:uiPriority="0" w:semiHidden="0" w:name="HTML Acronym"/>
     <w:lsdException w:unhideWhenUsed="0" w:uiPriority="0" w:semiHidden="0" w:name="HTML Address"/>
     <w:lsdException w:unhideWhenUsed="0" w:uiPriority="0" w:semiHidden="0" w:name="HTML Cite"/>
@@ -2669,7 +2731,6 @@
     <w:lsdException w:unhideWhenUsed="0" w:uiPriority="63" w:semiHidden="0" w:name="Medium Shading 1 Accent 1"/>
     <w:lsdException w:unhideWhenUsed="0" w:uiPriority="64" w:semiHidden="0" w:name="Medium Shading 2 Accent 1"/>
     <w:lsdException w:unhideWhenUsed="0" w:uiPriority="65" w:semiHidden="0" w:name="Medium List 1 Accent 1"/>
-    <w:lsdException w:qFormat="1" w:unhideWhenUsed="0" w:uiPriority="1" w:semiHidden="0" w:name="List Paragraph"/>
     <w:lsdException w:unhideWhenUsed="0" w:uiPriority="66" w:semiHidden="0" w:name="Medium List 2 Accent 1"/>
     <w:lsdException w:unhideWhenUsed="0" w:uiPriority="67" w:semiHidden="0" w:name="Medium Grid 1 Accent 1"/>
     <w:lsdException w:unhideWhenUsed="0" w:uiPriority="68" w:semiHidden="0" w:name="Medium Grid 2 Accent 1"/>
@@ -2789,13 +2850,13 @@
       <w:lang w:val="en-US" w:eastAsia="en-US" w:bidi="en-US"/>
     </w:rPr>
   </w:style>
-  <w:style w:type="character" w:default="1" w:styleId="6">
+  <w:style w:type="character" w:default="1" w:styleId="5">
     <w:name w:val="Default Paragraph Font"/>
-    <w:semiHidden/>
     <w:unhideWhenUsed/>
+    <w:qFormat/>
     <w:uiPriority w:val="1"/>
   </w:style>
-  <w:style w:type="table" w:default="1" w:styleId="5">
+  <w:style w:type="table" w:default="1" w:styleId="6">
     <w:name w:val="Normal Table"/>
     <w:semiHidden/>
     <w:qFormat/>
@@ -2824,6 +2885,7 @@
   <w:style w:type="paragraph" w:styleId="4">
     <w:name w:val="Normal (Web)"/>
     <w:basedOn w:val="1"/>
+    <w:qFormat/>
     <w:uiPriority w:val="0"/>
     <w:pPr>
       <w:spacing w:before="0" w:beforeAutospacing="1" w:after="0" w:afterAutospacing="1"/>
@@ -2838,7 +2900,6 @@
   </w:style>
   <w:style w:type="table" w:customStyle="1" w:styleId="7">
     <w:name w:val="Table Normal"/>
-    <w:semiHidden/>
     <w:unhideWhenUsed/>
     <w:qFormat/>
     <w:uiPriority w:val="2"/>
@@ -2851,7 +2912,7 @@
       </w:tblCellMar>
     </w:tblPr>
   </w:style>
-  <w:style w:type="paragraph" w:styleId="8">
+  <w:style w:type="paragraph" w:customStyle="1" w:styleId="8">
     <w:name w:val="List Paragraph"/>
     <w:basedOn w:val="1"/>
     <w:qFormat/>
